--- a/src/Resume.docx
+++ b/src/Resume.docx
@@ -559,19 +559,7 @@
                 <w:rPr>
                   <w:rStyle w:val="Hyperlink"/>
                 </w:rPr>
-                <w:t>De</w:t>
-              </w:r>
-              <w:r>
-                <w:rPr>
-                  <w:rStyle w:val="Hyperlink"/>
-                </w:rPr>
-                <w:t>m</w:t>
-              </w:r>
-              <w:r>
-                <w:rPr>
-                  <w:rStyle w:val="Hyperlink"/>
-                </w:rPr>
-                <w:t>o</w:t>
+                <w:t>Demo</w:t>
               </w:r>
             </w:hyperlink>
           </w:p>
@@ -1869,70 +1857,70 @@
       </w:rPr>
     </w:lvl>
   </w:abstractNum>
-  <w:num w:numId="1">
+  <w:num w:numId="1" w16cid:durableId="187525834">
     <w:abstractNumId w:val="9"/>
   </w:num>
-  <w:num w:numId="2">
+  <w:num w:numId="2" w16cid:durableId="1059985127">
     <w:abstractNumId w:val="9"/>
     <w:lvlOverride w:ilvl="0">
       <w:startOverride w:val="1"/>
     </w:lvlOverride>
   </w:num>
-  <w:num w:numId="3">
+  <w:num w:numId="3" w16cid:durableId="1362434990">
     <w:abstractNumId w:val="9"/>
     <w:lvlOverride w:ilvl="0">
       <w:startOverride w:val="1"/>
     </w:lvlOverride>
   </w:num>
-  <w:num w:numId="4">
+  <w:num w:numId="4" w16cid:durableId="1277131488">
     <w:abstractNumId w:val="9"/>
     <w:lvlOverride w:ilvl="0">
       <w:startOverride w:val="1"/>
     </w:lvlOverride>
   </w:num>
-  <w:num w:numId="5">
+  <w:num w:numId="5" w16cid:durableId="1740907806">
     <w:abstractNumId w:val="15"/>
   </w:num>
-  <w:num w:numId="6">
+  <w:num w:numId="6" w16cid:durableId="593978818">
     <w:abstractNumId w:val="7"/>
   </w:num>
-  <w:num w:numId="7">
+  <w:num w:numId="7" w16cid:durableId="1439568995">
     <w:abstractNumId w:val="6"/>
   </w:num>
-  <w:num w:numId="8">
+  <w:num w:numId="8" w16cid:durableId="849488434">
     <w:abstractNumId w:val="5"/>
   </w:num>
-  <w:num w:numId="9">
+  <w:num w:numId="9" w16cid:durableId="739327638">
     <w:abstractNumId w:val="4"/>
   </w:num>
-  <w:num w:numId="10">
+  <w:num w:numId="10" w16cid:durableId="406463951">
     <w:abstractNumId w:val="8"/>
   </w:num>
-  <w:num w:numId="11">
+  <w:num w:numId="11" w16cid:durableId="334458144">
     <w:abstractNumId w:val="3"/>
   </w:num>
-  <w:num w:numId="12">
+  <w:num w:numId="12" w16cid:durableId="1636720320">
     <w:abstractNumId w:val="2"/>
   </w:num>
-  <w:num w:numId="13">
+  <w:num w:numId="13" w16cid:durableId="218782742">
     <w:abstractNumId w:val="1"/>
   </w:num>
-  <w:num w:numId="14">
+  <w:num w:numId="14" w16cid:durableId="526792520">
     <w:abstractNumId w:val="0"/>
   </w:num>
-  <w:num w:numId="15">
+  <w:num w:numId="15" w16cid:durableId="964239347">
     <w:abstractNumId w:val="11"/>
   </w:num>
-  <w:num w:numId="16">
+  <w:num w:numId="16" w16cid:durableId="1703361744">
     <w:abstractNumId w:val="12"/>
   </w:num>
-  <w:num w:numId="17">
+  <w:num w:numId="17" w16cid:durableId="720790263">
     <w:abstractNumId w:val="14"/>
   </w:num>
-  <w:num w:numId="18">
+  <w:num w:numId="18" w16cid:durableId="1662612988">
     <w:abstractNumId w:val="13"/>
   </w:num>
-  <w:num w:numId="19">
+  <w:num w:numId="19" w16cid:durableId="139274913">
     <w:abstractNumId w:val="10"/>
   </w:num>
 </w:numbering>
@@ -28255,6 +28243,15 @@
 </file>
 
 <file path=customXml/item1.xml><?xml version="1.0" encoding="utf-8"?>
+<?mso-contentType ?>
+<FormTemplates xmlns="http://schemas.microsoft.com/sharepoint/v3/contenttype/forms">
+  <Display>DocumentLibraryForm</Display>
+  <Edit>DocumentLibraryForm</Edit>
+  <New>DocumentLibraryForm</New>
+</FormTemplates>
+</file>
+
+<file path=customXml/item2.xml><?xml version="1.0" encoding="utf-8"?>
 <ct:contentTypeSchema xmlns:ct="http://schemas.microsoft.com/office/2006/metadata/contentType" xmlns:ma="http://schemas.microsoft.com/office/2006/metadata/properties/metaAttributes" ct:_="" ma:_="" ma:contentTypeName="Document" ma:contentTypeID="0x010100AA3F7D94069FF64A86F7DFF56D60E3BE" ma:contentTypeVersion="6" ma:contentTypeDescription="Create a new document." ma:contentTypeScope="" ma:versionID="c32302c77d4085ecf495bdddb7f5e889">
   <xsd:schema xmlns:xsd="http://www.w3.org/2001/XMLSchema" xmlns:xs="http://www.w3.org/2001/XMLSchema" xmlns:p="http://schemas.microsoft.com/office/2006/metadata/properties" xmlns:ns2="a4f35948-e619-41b3-aa29-22878b09cfd2" xmlns:ns3="40262f94-9f35-4ac3-9a90-690165a166b7" targetNamespace="http://schemas.microsoft.com/office/2006/metadata/properties" ma:root="true" ma:fieldsID="4ab5ae46be95f9d0be6107e8200be7a2" ns2:_="" ns3:_="">
     <xsd:import namespace="a4f35948-e619-41b3-aa29-22878b09cfd2"/>
@@ -28435,16 +28432,11 @@
 </ct:contentTypeSchema>
 </file>
 
-<file path=customXml/item2.xml><?xml version="1.0" encoding="utf-8"?>
-<?mso-contentType ?>
-<FormTemplates xmlns="http://schemas.microsoft.com/sharepoint/v3/contenttype/forms">
-  <Display>DocumentLibraryForm</Display>
-  <Edit>DocumentLibraryForm</Edit>
-  <New>DocumentLibraryForm</New>
-</FormTemplates>
+<file path=customXml/item3.xml><?xml version="1.0" encoding="utf-8"?>
+<b:Sources xmlns:b="http://schemas.openxmlformats.org/officeDocument/2006/bibliography" xmlns="http://schemas.openxmlformats.org/officeDocument/2006/bibliography" SelectedStyle="\APASixthEditionOfficeOnline.xsl" StyleName="APA" Version="6"/>
 </file>
 
-<file path=customXml/item3.xml><?xml version="1.0" encoding="utf-8"?>
+<file path=customXml/item4.xml><?xml version="1.0" encoding="utf-8"?>
 <p:properties xmlns:p="http://schemas.microsoft.com/office/2006/metadata/properties" xmlns:xsi="http://www.w3.org/2001/XMLSchema-instance" xmlns:pc="http://schemas.microsoft.com/office/infopath/2007/PartnerControls">
   <documentManagement>
     <VSO_x0020_item_x0020_id xmlns="40262f94-9f35-4ac3-9a90-690165a166b7" xsi:nil="true"/>
@@ -28455,11 +28447,15 @@
 </p:properties>
 </file>
 
-<file path=customXml/item4.xml><?xml version="1.0" encoding="utf-8"?>
-<b:Sources xmlns:b="http://schemas.openxmlformats.org/officeDocument/2006/bibliography" xmlns="http://schemas.openxmlformats.org/officeDocument/2006/bibliography" SelectedStyle="\APASixthEditionOfficeOnline.xsl" StyleName="APA" Version="6"/>
+<file path=customXml/itemProps1.xml><?xml version="1.0" encoding="utf-8"?>
+<ds:datastoreItem xmlns:ds="http://schemas.openxmlformats.org/officeDocument/2006/customXml" ds:itemID="{9C73A5C2-F7B1-4844-B3EF-33B7D0853518}">
+  <ds:schemaRefs>
+    <ds:schemaRef ds:uri="http://schemas.microsoft.com/sharepoint/v3/contenttype/forms"/>
+  </ds:schemaRefs>
+</ds:datastoreItem>
 </file>
 
-<file path=customXml/itemProps1.xml><?xml version="1.0" encoding="utf-8"?>
+<file path=customXml/itemProps2.xml><?xml version="1.0" encoding="utf-8"?>
 <ds:datastoreItem xmlns:ds="http://schemas.openxmlformats.org/officeDocument/2006/customXml" ds:itemID="{49AB8320-892F-4E54-AE4B-E22BD0EB0775}">
   <ds:schemaRefs>
     <ds:schemaRef ds:uri="http://schemas.microsoft.com/office/2006/metadata/contentType"/>
@@ -28478,28 +28474,27 @@
 </ds:datastoreItem>
 </file>
 
-<file path=customXml/itemProps2.xml><?xml version="1.0" encoding="utf-8"?>
-<ds:datastoreItem xmlns:ds="http://schemas.openxmlformats.org/officeDocument/2006/customXml" ds:itemID="{9C73A5C2-F7B1-4844-B3EF-33B7D0853518}">
+<file path=customXml/itemProps3.xml><?xml version="1.0" encoding="utf-8"?>
+<ds:datastoreItem xmlns:ds="http://schemas.openxmlformats.org/officeDocument/2006/customXml" ds:itemID="{ADE175BA-E6F6-4CED-B205-70BDADD7AFC8}">
   <ds:schemaRefs>
-    <ds:schemaRef ds:uri="http://schemas.microsoft.com/sharepoint/v3/contenttype/forms"/>
-  </ds:schemaRefs>
-</ds:datastoreItem>
-</file>
-
-<file path=customXml/itemProps3.xml><?xml version="1.0" encoding="utf-8"?>
-<ds:datastoreItem xmlns:ds="http://schemas.openxmlformats.org/officeDocument/2006/customXml" ds:itemID="{B10A99BC-CF1C-4A2A-90F1-837BE596B6DA}">
-  <ds:schemaRefs>
-    <ds:schemaRef ds:uri="http://schemas.microsoft.com/office/2006/metadata/properties"/>
-    <ds:schemaRef ds:uri="http://schemas.microsoft.com/office/infopath/2007/PartnerControls"/>
-    <ds:schemaRef ds:uri="40262f94-9f35-4ac3-9a90-690165a166b7"/>
+    <ds:schemaRef ds:uri="http://schemas.openxmlformats.org/officeDocument/2006/bibliography"/>
   </ds:schemaRefs>
 </ds:datastoreItem>
 </file>
 
 <file path=customXml/itemProps4.xml><?xml version="1.0" encoding="utf-8"?>
-<ds:datastoreItem xmlns:ds="http://schemas.openxmlformats.org/officeDocument/2006/customXml" ds:itemID="{ADE175BA-E6F6-4CED-B205-70BDADD7AFC8}">
+<ds:datastoreItem xmlns:ds="http://schemas.openxmlformats.org/officeDocument/2006/customXml" ds:itemID="{B10A99BC-CF1C-4A2A-90F1-837BE596B6DA}">
   <ds:schemaRefs>
-    <ds:schemaRef ds:uri="http://schemas.openxmlformats.org/officeDocument/2006/bibliography"/>
+    <ds:schemaRef ds:uri="http://purl.org/dc/elements/1.1/"/>
+    <ds:schemaRef ds:uri="http://schemas.microsoft.com/office/2006/metadata/properties"/>
+    <ds:schemaRef ds:uri="40262f94-9f35-4ac3-9a90-690165a166b7"/>
+    <ds:schemaRef ds:uri="http://schemas.openxmlformats.org/package/2006/metadata/core-properties"/>
+    <ds:schemaRef ds:uri="http://schemas.microsoft.com/office/2006/documentManagement/types"/>
+    <ds:schemaRef ds:uri="http://www.w3.org/XML/1998/namespace"/>
+    <ds:schemaRef ds:uri="http://purl.org/dc/dcmitype/"/>
+    <ds:schemaRef ds:uri="http://schemas.microsoft.com/office/infopath/2007/PartnerControls"/>
+    <ds:schemaRef ds:uri="a4f35948-e619-41b3-aa29-22878b09cfd2"/>
+    <ds:schemaRef ds:uri="http://purl.org/dc/terms/"/>
   </ds:schemaRefs>
 </ds:datastoreItem>
 </file>
--- a/src/Resume.docx
+++ b/src/Resume.docx
@@ -1,6 +1,6 @@
 
 <file path=word/document.xml><?xml version="1.0" encoding="utf-8"?>
-<w:document xmlns:wpc="http://schemas.microsoft.com/office/word/2010/wordprocessingCanvas" xmlns:cx="http://schemas.microsoft.com/office/drawing/2014/chartex" xmlns:cx1="http://schemas.microsoft.com/office/drawing/2015/9/8/chartex" xmlns:cx2="http://schemas.microsoft.com/office/drawing/2015/10/21/chartex" xmlns:cx3="http://schemas.microsoft.com/office/drawing/2016/5/9/chartex" xmlns:cx4="http://schemas.microsoft.com/office/drawing/2016/5/10/chartex" xmlns:cx5="http://schemas.microsoft.com/office/drawing/2016/5/11/chartex" xmlns:cx6="http://schemas.microsoft.com/office/drawing/2016/5/12/chartex" xmlns:cx7="http://schemas.microsoft.com/office/drawing/2016/5/13/chartex" xmlns:cx8="http://schemas.microsoft.com/office/drawing/2016/5/14/chartex" xmlns:mc="http://schemas.openxmlformats.org/markup-compatibility/2006" xmlns:aink="http://schemas.microsoft.com/office/drawing/2016/ink" xmlns:am3d="http://schemas.microsoft.com/office/drawing/2017/model3d" xmlns:o="urn:schemas-microsoft-com:office:office" xmlns:r="http://schemas.openxmlformats.org/officeDocument/2006/relationships" xmlns:m="http://schemas.openxmlformats.org/officeDocument/2006/math" xmlns:v="urn:schemas-microsoft-com:vml" xmlns:wp14="http://schemas.microsoft.com/office/word/2010/wordprocessingDrawing" xmlns:wp="http://schemas.openxmlformats.org/drawingml/2006/wordprocessingDrawing" xmlns:w10="urn:schemas-microsoft-com:office:word" xmlns:w="http://schemas.openxmlformats.org/wordprocessingml/2006/main" xmlns:w14="http://schemas.microsoft.com/office/word/2010/wordml" xmlns:w15="http://schemas.microsoft.com/office/word/2012/wordml" xmlns:w16cex="http://schemas.microsoft.com/office/word/2018/wordml/cex" xmlns:w16cid="http://schemas.microsoft.com/office/word/2016/wordml/cid" xmlns:w16="http://schemas.microsoft.com/office/word/2018/wordml" xmlns:w16sdtdh="http://schemas.microsoft.com/office/word/2020/wordml/sdtdatahash" xmlns:w16se="http://schemas.microsoft.com/office/word/2015/wordml/symex" xmlns:wpg="http://schemas.microsoft.com/office/word/2010/wordprocessingGroup" xmlns:wpi="http://schemas.microsoft.com/office/word/2010/wordprocessingInk" xmlns:wne="http://schemas.microsoft.com/office/word/2006/wordml" xmlns:wps="http://schemas.microsoft.com/office/word/2010/wordprocessingShape" mc:Ignorable="w14 w15 w16se w16cid w16 w16cex w16sdtdh wp14">
+<w:document xmlns:wpc="http://schemas.microsoft.com/office/word/2010/wordprocessingCanvas" xmlns:cx="http://schemas.microsoft.com/office/drawing/2014/chartex" xmlns:cx1="http://schemas.microsoft.com/office/drawing/2015/9/8/chartex" xmlns:cx2="http://schemas.microsoft.com/office/drawing/2015/10/21/chartex" xmlns:cx3="http://schemas.microsoft.com/office/drawing/2016/5/9/chartex" xmlns:cx4="http://schemas.microsoft.com/office/drawing/2016/5/10/chartex" xmlns:cx5="http://schemas.microsoft.com/office/drawing/2016/5/11/chartex" xmlns:cx6="http://schemas.microsoft.com/office/drawing/2016/5/12/chartex" xmlns:cx7="http://schemas.microsoft.com/office/drawing/2016/5/13/chartex" xmlns:cx8="http://schemas.microsoft.com/office/drawing/2016/5/14/chartex" xmlns:mc="http://schemas.openxmlformats.org/markup-compatibility/2006" xmlns:aink="http://schemas.microsoft.com/office/drawing/2016/ink" xmlns:am3d="http://schemas.microsoft.com/office/drawing/2017/model3d" xmlns:o="urn:schemas-microsoft-com:office:office" xmlns:oel="http://schemas.microsoft.com/office/2019/extlst" xmlns:r="http://schemas.openxmlformats.org/officeDocument/2006/relationships" xmlns:m="http://schemas.openxmlformats.org/officeDocument/2006/math" xmlns:v="urn:schemas-microsoft-com:vml" xmlns:wp14="http://schemas.microsoft.com/office/word/2010/wordprocessingDrawing" xmlns:wp="http://schemas.openxmlformats.org/drawingml/2006/wordprocessingDrawing" xmlns:w10="urn:schemas-microsoft-com:office:word" xmlns:w="http://schemas.openxmlformats.org/wordprocessingml/2006/main" xmlns:w14="http://schemas.microsoft.com/office/word/2010/wordml" xmlns:w15="http://schemas.microsoft.com/office/word/2012/wordml" xmlns:w16cex="http://schemas.microsoft.com/office/word/2018/wordml/cex" xmlns:w16cid="http://schemas.microsoft.com/office/word/2016/wordml/cid" xmlns:w16="http://schemas.microsoft.com/office/word/2018/wordml" xmlns:w16sdtdh="http://schemas.microsoft.com/office/word/2020/wordml/sdtdatahash" xmlns:w16se="http://schemas.microsoft.com/office/word/2015/wordml/symex" xmlns:wpg="http://schemas.microsoft.com/office/word/2010/wordprocessingGroup" xmlns:wpi="http://schemas.microsoft.com/office/word/2010/wordprocessingInk" xmlns:wne="http://schemas.microsoft.com/office/word/2006/wordml" xmlns:wps="http://schemas.microsoft.com/office/word/2010/wordprocessingShape" mc:Ignorable="w14 w15 w16se w16cid w16 w16cex w16sdtdh wp14">
   <w:body>
     <w:p>
       <w:pPr>
@@ -24,10 +24,9 @@
           <w:left w:w="1656" w:type="dxa"/>
         </w:tblCellMar>
         <w:tblLook w:val="0620" w:firstRow="1" w:lastRow="0" w:firstColumn="0" w:lastColumn="0" w:noHBand="1" w:noVBand="1"/>
-        <w:tblDescription w:val="Contact Info table"/>
       </w:tblPr>
       <w:tblGrid>
-        <w:gridCol w:w="9440"/>
+        <w:gridCol w:w="11164"/>
       </w:tblGrid>
       <w:tr>
         <w:trPr>
@@ -117,7 +116,6 @@
         <w:showingPlcHdr/>
         <w15:appearance w15:val="hidden"/>
       </w:sdtPr>
-      <w:sdtEndPr/>
       <w:sdtContent>
         <w:p>
           <w:pPr>
@@ -142,10 +140,9 @@
           <w:left w:w="1656" w:type="dxa"/>
         </w:tblCellMar>
         <w:tblLook w:val="04A0" w:firstRow="1" w:lastRow="0" w:firstColumn="1" w:lastColumn="0" w:noHBand="0" w:noVBand="1"/>
-        <w:tblDescription w:val="Skills and Abilities table"/>
       </w:tblPr>
       <w:tblGrid>
-        <w:gridCol w:w="9072"/>
+        <w:gridCol w:w="10728"/>
       </w:tblGrid>
       <w:tr>
         <w:trPr>
@@ -337,7 +334,6 @@
         <w:showingPlcHdr/>
         <w15:appearance w15:val="hidden"/>
       </w:sdtPr>
-      <w:sdtEndPr/>
       <w:sdtContent>
         <w:p>
           <w:pPr>
@@ -355,7 +351,6 @@
         <w:tblStyle w:val="ResumeTable"/>
         <w:tblW w:w="4718" w:type="pct"/>
         <w:tblLook w:val="0620" w:firstRow="1" w:lastRow="0" w:firstColumn="0" w:lastColumn="0" w:noHBand="1" w:noVBand="1"/>
-        <w:tblDescription w:val="Education table"/>
       </w:tblPr>
       <w:tblGrid>
         <w:gridCol w:w="1799"/>
@@ -463,10 +458,9 @@
           <w:left w:w="1656" w:type="dxa"/>
         </w:tblCellMar>
         <w:tblLook w:val="0620" w:firstRow="1" w:lastRow="0" w:firstColumn="0" w:lastColumn="0" w:noHBand="1" w:noVBand="1"/>
-        <w:tblDescription w:val="Communication table"/>
       </w:tblPr>
       <w:tblGrid>
-        <w:gridCol w:w="10475"/>
+        <w:gridCol w:w="12387"/>
       </w:tblGrid>
       <w:tr>
         <w:trPr>
@@ -481,6 +475,7 @@
           <w:p>
             <w:pPr>
               <w:spacing w:after="0"/>
+              <w:ind w:left="1440"/>
             </w:pPr>
             <w:r>
               <w:tab/>
@@ -505,6 +500,7 @@
                 <w:numId w:val="18"/>
               </w:numPr>
               <w:spacing w:line="276" w:lineRule="auto"/>
+              <w:ind w:left="2160"/>
               <w:rPr>
                 <w:sz w:val="24"/>
                 <w:szCs w:val="24"/>
@@ -525,6 +521,7 @@
           <w:p>
             <w:pPr>
               <w:pStyle w:val="ListParagraph"/>
+              <w:ind w:left="2160"/>
             </w:pPr>
             <w:r>
               <w:t xml:space="preserve">Using </w:t>
@@ -553,6 +550,7 @@
                 <w:ilvl w:val="1"/>
                 <w:numId w:val="18"/>
               </w:numPr>
+              <w:ind w:left="2880"/>
             </w:pPr>
             <w:hyperlink r:id="rId15" w:history="1">
               <w:r>
@@ -570,6 +568,7 @@
                 <w:ilvl w:val="1"/>
                 <w:numId w:val="18"/>
               </w:numPr>
+              <w:ind w:left="2880"/>
             </w:pPr>
             <w:hyperlink r:id="rId16" w:history="1">
               <w:r>
@@ -588,6 +587,7 @@
                 <w:numId w:val="18"/>
               </w:numPr>
               <w:spacing w:line="276" w:lineRule="auto"/>
+              <w:ind w:left="2160"/>
               <w:rPr>
                 <w:sz w:val="24"/>
                 <w:szCs w:val="24"/>
@@ -608,6 +608,7 @@
           <w:p>
             <w:pPr>
               <w:pStyle w:val="ListParagraph"/>
+              <w:ind w:left="2160"/>
             </w:pPr>
             <w:r>
               <w:t xml:space="preserve">Using Firebase as a database to store all product and using </w:t>
@@ -628,6 +629,7 @@
                 <w:ilvl w:val="1"/>
                 <w:numId w:val="18"/>
               </w:numPr>
+              <w:ind w:left="2880"/>
             </w:pPr>
             <w:hyperlink r:id="rId18" w:history="1">
               <w:r>
@@ -645,6 +647,7 @@
                 <w:ilvl w:val="1"/>
                 <w:numId w:val="18"/>
               </w:numPr>
+              <w:ind w:left="2880"/>
             </w:pPr>
             <w:hyperlink r:id="rId19" w:history="1">
               <w:r>
@@ -663,6 +666,7 @@
                 <w:numId w:val="18"/>
               </w:numPr>
               <w:spacing w:line="276" w:lineRule="auto"/>
+              <w:ind w:left="2160"/>
               <w:rPr>
                 <w:u w:val="single"/>
               </w:rPr>
@@ -681,6 +685,7 @@
           <w:p>
             <w:pPr>
               <w:pStyle w:val="ListParagraph"/>
+              <w:ind w:left="2160"/>
             </w:pPr>
             <w:r>
               <w:t xml:space="preserve">Requesting API from </w:t>
@@ -709,6 +714,7 @@
                 <w:ilvl w:val="1"/>
                 <w:numId w:val="18"/>
               </w:numPr>
+              <w:ind w:left="2880"/>
             </w:pPr>
             <w:hyperlink r:id="rId21" w:history="1">
               <w:r>
@@ -726,6 +732,7 @@
                 <w:ilvl w:val="1"/>
                 <w:numId w:val="18"/>
               </w:numPr>
+              <w:ind w:left="2880"/>
               <w:rPr>
                 <w:rStyle w:val="Hyperlink"/>
                 <w:color w:val="595959" w:themeColor="text1" w:themeTint="A6"/>
@@ -892,7 +899,7 @@
 </file>
 
 <file path=word/endnotes.xml><?xml version="1.0" encoding="utf-8"?>
-<w:endnotes xmlns:wpc="http://schemas.microsoft.com/office/word/2010/wordprocessingCanvas" xmlns:cx="http://schemas.microsoft.com/office/drawing/2014/chartex" xmlns:cx1="http://schemas.microsoft.com/office/drawing/2015/9/8/chartex" xmlns:cx2="http://schemas.microsoft.com/office/drawing/2015/10/21/chartex" xmlns:cx3="http://schemas.microsoft.com/office/drawing/2016/5/9/chartex" xmlns:cx4="http://schemas.microsoft.com/office/drawing/2016/5/10/chartex" xmlns:cx5="http://schemas.microsoft.com/office/drawing/2016/5/11/chartex" xmlns:cx6="http://schemas.microsoft.com/office/drawing/2016/5/12/chartex" xmlns:cx7="http://schemas.microsoft.com/office/drawing/2016/5/13/chartex" xmlns:cx8="http://schemas.microsoft.com/office/drawing/2016/5/14/chartex" xmlns:mc="http://schemas.openxmlformats.org/markup-compatibility/2006" xmlns:aink="http://schemas.microsoft.com/office/drawing/2016/ink" xmlns:am3d="http://schemas.microsoft.com/office/drawing/2017/model3d" xmlns:o="urn:schemas-microsoft-com:office:office" xmlns:r="http://schemas.openxmlformats.org/officeDocument/2006/relationships" xmlns:m="http://schemas.openxmlformats.org/officeDocument/2006/math" xmlns:v="urn:schemas-microsoft-com:vml" xmlns:wp14="http://schemas.microsoft.com/office/word/2010/wordprocessingDrawing" xmlns:wp="http://schemas.openxmlformats.org/drawingml/2006/wordprocessingDrawing" xmlns:w10="urn:schemas-microsoft-com:office:word" xmlns:w="http://schemas.openxmlformats.org/wordprocessingml/2006/main" xmlns:w14="http://schemas.microsoft.com/office/word/2010/wordml" xmlns:w15="http://schemas.microsoft.com/office/word/2012/wordml" xmlns:w16cex="http://schemas.microsoft.com/office/word/2018/wordml/cex" xmlns:w16cid="http://schemas.microsoft.com/office/word/2016/wordml/cid" xmlns:w16="http://schemas.microsoft.com/office/word/2018/wordml" xmlns:w16sdtdh="http://schemas.microsoft.com/office/word/2020/wordml/sdtdatahash" xmlns:w16se="http://schemas.microsoft.com/office/word/2015/wordml/symex" xmlns:wpg="http://schemas.microsoft.com/office/word/2010/wordprocessingGroup" xmlns:wpi="http://schemas.microsoft.com/office/word/2010/wordprocessingInk" xmlns:wne="http://schemas.microsoft.com/office/word/2006/wordml" xmlns:wps="http://schemas.microsoft.com/office/word/2010/wordprocessingShape" mc:Ignorable="w14 w15 w16se w16cid w16 w16cex w16sdtdh wp14">
+<w:endnotes xmlns:wpc="http://schemas.microsoft.com/office/word/2010/wordprocessingCanvas" xmlns:cx="http://schemas.microsoft.com/office/drawing/2014/chartex" xmlns:cx1="http://schemas.microsoft.com/office/drawing/2015/9/8/chartex" xmlns:cx2="http://schemas.microsoft.com/office/drawing/2015/10/21/chartex" xmlns:cx3="http://schemas.microsoft.com/office/drawing/2016/5/9/chartex" xmlns:cx4="http://schemas.microsoft.com/office/drawing/2016/5/10/chartex" xmlns:cx5="http://schemas.microsoft.com/office/drawing/2016/5/11/chartex" xmlns:cx6="http://schemas.microsoft.com/office/drawing/2016/5/12/chartex" xmlns:cx7="http://schemas.microsoft.com/office/drawing/2016/5/13/chartex" xmlns:cx8="http://schemas.microsoft.com/office/drawing/2016/5/14/chartex" xmlns:mc="http://schemas.openxmlformats.org/markup-compatibility/2006" xmlns:aink="http://schemas.microsoft.com/office/drawing/2016/ink" xmlns:am3d="http://schemas.microsoft.com/office/drawing/2017/model3d" xmlns:o="urn:schemas-microsoft-com:office:office" xmlns:oel="http://schemas.microsoft.com/office/2019/extlst" xmlns:r="http://schemas.openxmlformats.org/officeDocument/2006/relationships" xmlns:m="http://schemas.openxmlformats.org/officeDocument/2006/math" xmlns:v="urn:schemas-microsoft-com:vml" xmlns:wp14="http://schemas.microsoft.com/office/word/2010/wordprocessingDrawing" xmlns:wp="http://schemas.openxmlformats.org/drawingml/2006/wordprocessingDrawing" xmlns:w10="urn:schemas-microsoft-com:office:word" xmlns:w="http://schemas.openxmlformats.org/wordprocessingml/2006/main" xmlns:w14="http://schemas.microsoft.com/office/word/2010/wordml" xmlns:w15="http://schemas.microsoft.com/office/word/2012/wordml" xmlns:w16cex="http://schemas.microsoft.com/office/word/2018/wordml/cex" xmlns:w16cid="http://schemas.microsoft.com/office/word/2016/wordml/cid" xmlns:w16="http://schemas.microsoft.com/office/word/2018/wordml" xmlns:w16sdtdh="http://schemas.microsoft.com/office/word/2020/wordml/sdtdatahash" xmlns:w16se="http://schemas.microsoft.com/office/word/2015/wordml/symex" xmlns:wpg="http://schemas.microsoft.com/office/word/2010/wordprocessingGroup" xmlns:wpi="http://schemas.microsoft.com/office/word/2010/wordprocessingInk" xmlns:wne="http://schemas.microsoft.com/office/word/2006/wordml" xmlns:wps="http://schemas.microsoft.com/office/word/2010/wordprocessingShape" mc:Ignorable="w14 w15 w16se w16cid w16 w16cex w16sdtdh wp14">
   <w:endnote w:type="separator" w:id="-1">
     <w:p>
       <w:pPr>
@@ -919,7 +926,7 @@
 </file>
 
 <file path=word/footer1.xml><?xml version="1.0" encoding="utf-8"?>
-<w:ftr xmlns:wpc="http://schemas.microsoft.com/office/word/2010/wordprocessingCanvas" xmlns:cx="http://schemas.microsoft.com/office/drawing/2014/chartex" xmlns:cx1="http://schemas.microsoft.com/office/drawing/2015/9/8/chartex" xmlns:cx2="http://schemas.microsoft.com/office/drawing/2015/10/21/chartex" xmlns:cx3="http://schemas.microsoft.com/office/drawing/2016/5/9/chartex" xmlns:cx4="http://schemas.microsoft.com/office/drawing/2016/5/10/chartex" xmlns:cx5="http://schemas.microsoft.com/office/drawing/2016/5/11/chartex" xmlns:cx6="http://schemas.microsoft.com/office/drawing/2016/5/12/chartex" xmlns:cx7="http://schemas.microsoft.com/office/drawing/2016/5/13/chartex" xmlns:cx8="http://schemas.microsoft.com/office/drawing/2016/5/14/chartex" xmlns:mc="http://schemas.openxmlformats.org/markup-compatibility/2006" xmlns:aink="http://schemas.microsoft.com/office/drawing/2016/ink" xmlns:am3d="http://schemas.microsoft.com/office/drawing/2017/model3d" xmlns:o="urn:schemas-microsoft-com:office:office" xmlns:r="http://schemas.openxmlformats.org/officeDocument/2006/relationships" xmlns:m="http://schemas.openxmlformats.org/officeDocument/2006/math" xmlns:v="urn:schemas-microsoft-com:vml" xmlns:wp14="http://schemas.microsoft.com/office/word/2010/wordprocessingDrawing" xmlns:wp="http://schemas.openxmlformats.org/drawingml/2006/wordprocessingDrawing" xmlns:w10="urn:schemas-microsoft-com:office:word" xmlns:w="http://schemas.openxmlformats.org/wordprocessingml/2006/main" xmlns:w14="http://schemas.microsoft.com/office/word/2010/wordml" xmlns:w15="http://schemas.microsoft.com/office/word/2012/wordml" xmlns:w16cex="http://schemas.microsoft.com/office/word/2018/wordml/cex" xmlns:w16cid="http://schemas.microsoft.com/office/word/2016/wordml/cid" xmlns:w16="http://schemas.microsoft.com/office/word/2018/wordml" xmlns:w16sdtdh="http://schemas.microsoft.com/office/word/2020/wordml/sdtdatahash" xmlns:w16se="http://schemas.microsoft.com/office/word/2015/wordml/symex" xmlns:wpg="http://schemas.microsoft.com/office/word/2010/wordprocessingGroup" xmlns:wpi="http://schemas.microsoft.com/office/word/2010/wordprocessingInk" xmlns:wne="http://schemas.microsoft.com/office/word/2006/wordml" xmlns:wps="http://schemas.microsoft.com/office/word/2010/wordprocessingShape" mc:Ignorable="w14 w15 w16se w16cid w16 w16cex w16sdtdh wp14">
+<w:ftr xmlns:wpc="http://schemas.microsoft.com/office/word/2010/wordprocessingCanvas" xmlns:cx="http://schemas.microsoft.com/office/drawing/2014/chartex" xmlns:cx1="http://schemas.microsoft.com/office/drawing/2015/9/8/chartex" xmlns:cx2="http://schemas.microsoft.com/office/drawing/2015/10/21/chartex" xmlns:cx3="http://schemas.microsoft.com/office/drawing/2016/5/9/chartex" xmlns:cx4="http://schemas.microsoft.com/office/drawing/2016/5/10/chartex" xmlns:cx5="http://schemas.microsoft.com/office/drawing/2016/5/11/chartex" xmlns:cx6="http://schemas.microsoft.com/office/drawing/2016/5/12/chartex" xmlns:cx7="http://schemas.microsoft.com/office/drawing/2016/5/13/chartex" xmlns:cx8="http://schemas.microsoft.com/office/drawing/2016/5/14/chartex" xmlns:mc="http://schemas.openxmlformats.org/markup-compatibility/2006" xmlns:aink="http://schemas.microsoft.com/office/drawing/2016/ink" xmlns:am3d="http://schemas.microsoft.com/office/drawing/2017/model3d" xmlns:o="urn:schemas-microsoft-com:office:office" xmlns:oel="http://schemas.microsoft.com/office/2019/extlst" xmlns:r="http://schemas.openxmlformats.org/officeDocument/2006/relationships" xmlns:m="http://schemas.openxmlformats.org/officeDocument/2006/math" xmlns:v="urn:schemas-microsoft-com:vml" xmlns:wp14="http://schemas.microsoft.com/office/word/2010/wordprocessingDrawing" xmlns:wp="http://schemas.openxmlformats.org/drawingml/2006/wordprocessingDrawing" xmlns:w10="urn:schemas-microsoft-com:office:word" xmlns:w="http://schemas.openxmlformats.org/wordprocessingml/2006/main" xmlns:w14="http://schemas.microsoft.com/office/word/2010/wordml" xmlns:w15="http://schemas.microsoft.com/office/word/2012/wordml" xmlns:w16cex="http://schemas.microsoft.com/office/word/2018/wordml/cex" xmlns:w16cid="http://schemas.microsoft.com/office/word/2016/wordml/cid" xmlns:w16="http://schemas.microsoft.com/office/word/2018/wordml" xmlns:w16sdtdh="http://schemas.microsoft.com/office/word/2020/wordml/sdtdatahash" xmlns:w16se="http://schemas.microsoft.com/office/word/2015/wordml/symex" xmlns:wpg="http://schemas.microsoft.com/office/word/2010/wordprocessingGroup" xmlns:wpi="http://schemas.microsoft.com/office/word/2010/wordprocessingInk" xmlns:wne="http://schemas.microsoft.com/office/word/2006/wordml" xmlns:wps="http://schemas.microsoft.com/office/word/2010/wordprocessingShape" mc:Ignorable="w14 w15 w16se w16cid w16 w16cex w16sdtdh wp14">
   <w:p>
     <w:pPr>
       <w:pStyle w:val="Footer"/>
@@ -953,7 +960,7 @@
 </file>
 
 <file path=word/footnotes.xml><?xml version="1.0" encoding="utf-8"?>
-<w:footnotes xmlns:wpc="http://schemas.microsoft.com/office/word/2010/wordprocessingCanvas" xmlns:cx="http://schemas.microsoft.com/office/drawing/2014/chartex" xmlns:cx1="http://schemas.microsoft.com/office/drawing/2015/9/8/chartex" xmlns:cx2="http://schemas.microsoft.com/office/drawing/2015/10/21/chartex" xmlns:cx3="http://schemas.microsoft.com/office/drawing/2016/5/9/chartex" xmlns:cx4="http://schemas.microsoft.com/office/drawing/2016/5/10/chartex" xmlns:cx5="http://schemas.microsoft.com/office/drawing/2016/5/11/chartex" xmlns:cx6="http://schemas.microsoft.com/office/drawing/2016/5/12/chartex" xmlns:cx7="http://schemas.microsoft.com/office/drawing/2016/5/13/chartex" xmlns:cx8="http://schemas.microsoft.com/office/drawing/2016/5/14/chartex" xmlns:mc="http://schemas.openxmlformats.org/markup-compatibility/2006" xmlns:aink="http://schemas.microsoft.com/office/drawing/2016/ink" xmlns:am3d="http://schemas.microsoft.com/office/drawing/2017/model3d" xmlns:o="urn:schemas-microsoft-com:office:office" xmlns:r="http://schemas.openxmlformats.org/officeDocument/2006/relationships" xmlns:m="http://schemas.openxmlformats.org/officeDocument/2006/math" xmlns:v="urn:schemas-microsoft-com:vml" xmlns:wp14="http://schemas.microsoft.com/office/word/2010/wordprocessingDrawing" xmlns:wp="http://schemas.openxmlformats.org/drawingml/2006/wordprocessingDrawing" xmlns:w10="urn:schemas-microsoft-com:office:word" xmlns:w="http://schemas.openxmlformats.org/wordprocessingml/2006/main" xmlns:w14="http://schemas.microsoft.com/office/word/2010/wordml" xmlns:w15="http://schemas.microsoft.com/office/word/2012/wordml" xmlns:w16cex="http://schemas.microsoft.com/office/word/2018/wordml/cex" xmlns:w16cid="http://schemas.microsoft.com/office/word/2016/wordml/cid" xmlns:w16="http://schemas.microsoft.com/office/word/2018/wordml" xmlns:w16sdtdh="http://schemas.microsoft.com/office/word/2020/wordml/sdtdatahash" xmlns:w16se="http://schemas.microsoft.com/office/word/2015/wordml/symex" xmlns:wpg="http://schemas.microsoft.com/office/word/2010/wordprocessingGroup" xmlns:wpi="http://schemas.microsoft.com/office/word/2010/wordprocessingInk" xmlns:wne="http://schemas.microsoft.com/office/word/2006/wordml" xmlns:wps="http://schemas.microsoft.com/office/word/2010/wordprocessingShape" mc:Ignorable="w14 w15 w16se w16cid w16 w16cex w16sdtdh wp14">
+<w:footnotes xmlns:wpc="http://schemas.microsoft.com/office/word/2010/wordprocessingCanvas" xmlns:cx="http://schemas.microsoft.com/office/drawing/2014/chartex" xmlns:cx1="http://schemas.microsoft.com/office/drawing/2015/9/8/chartex" xmlns:cx2="http://schemas.microsoft.com/office/drawing/2015/10/21/chartex" xmlns:cx3="http://schemas.microsoft.com/office/drawing/2016/5/9/chartex" xmlns:cx4="http://schemas.microsoft.com/office/drawing/2016/5/10/chartex" xmlns:cx5="http://schemas.microsoft.com/office/drawing/2016/5/11/chartex" xmlns:cx6="http://schemas.microsoft.com/office/drawing/2016/5/12/chartex" xmlns:cx7="http://schemas.microsoft.com/office/drawing/2016/5/13/chartex" xmlns:cx8="http://schemas.microsoft.com/office/drawing/2016/5/14/chartex" xmlns:mc="http://schemas.openxmlformats.org/markup-compatibility/2006" xmlns:aink="http://schemas.microsoft.com/office/drawing/2016/ink" xmlns:am3d="http://schemas.microsoft.com/office/drawing/2017/model3d" xmlns:o="urn:schemas-microsoft-com:office:office" xmlns:oel="http://schemas.microsoft.com/office/2019/extlst" xmlns:r="http://schemas.openxmlformats.org/officeDocument/2006/relationships" xmlns:m="http://schemas.openxmlformats.org/officeDocument/2006/math" xmlns:v="urn:schemas-microsoft-com:vml" xmlns:wp14="http://schemas.microsoft.com/office/word/2010/wordprocessingDrawing" xmlns:wp="http://schemas.openxmlformats.org/drawingml/2006/wordprocessingDrawing" xmlns:w10="urn:schemas-microsoft-com:office:word" xmlns:w="http://schemas.openxmlformats.org/wordprocessingml/2006/main" xmlns:w14="http://schemas.microsoft.com/office/word/2010/wordml" xmlns:w15="http://schemas.microsoft.com/office/word/2012/wordml" xmlns:w16cex="http://schemas.microsoft.com/office/word/2018/wordml/cex" xmlns:w16cid="http://schemas.microsoft.com/office/word/2016/wordml/cid" xmlns:w16="http://schemas.microsoft.com/office/word/2018/wordml" xmlns:w16sdtdh="http://schemas.microsoft.com/office/word/2020/wordml/sdtdatahash" xmlns:w16se="http://schemas.microsoft.com/office/word/2015/wordml/symex" xmlns:wpg="http://schemas.microsoft.com/office/word/2010/wordprocessingGroup" xmlns:wpi="http://schemas.microsoft.com/office/word/2010/wordprocessingInk" xmlns:wne="http://schemas.microsoft.com/office/word/2006/wordml" xmlns:wps="http://schemas.microsoft.com/office/word/2010/wordprocessingShape" mc:Ignorable="w14 w15 w16se w16cid w16 w16cex w16sdtdh wp14">
   <w:footnote w:type="separator" w:id="-1">
     <w:p>
       <w:pPr>
@@ -980,7 +987,7 @@
 </file>
 
 <file path=word/numbering.xml><?xml version="1.0" encoding="utf-8"?>
-<w:numbering xmlns:wpc="http://schemas.microsoft.com/office/word/2010/wordprocessingCanvas" xmlns:cx="http://schemas.microsoft.com/office/drawing/2014/chartex" xmlns:cx1="http://schemas.microsoft.com/office/drawing/2015/9/8/chartex" xmlns:cx2="http://schemas.microsoft.com/office/drawing/2015/10/21/chartex" xmlns:cx3="http://schemas.microsoft.com/office/drawing/2016/5/9/chartex" xmlns:cx4="http://schemas.microsoft.com/office/drawing/2016/5/10/chartex" xmlns:cx5="http://schemas.microsoft.com/office/drawing/2016/5/11/chartex" xmlns:cx6="http://schemas.microsoft.com/office/drawing/2016/5/12/chartex" xmlns:cx7="http://schemas.microsoft.com/office/drawing/2016/5/13/chartex" xmlns:cx8="http://schemas.microsoft.com/office/drawing/2016/5/14/chartex" xmlns:mc="http://schemas.openxmlformats.org/markup-compatibility/2006" xmlns:aink="http://schemas.microsoft.com/office/drawing/2016/ink" xmlns:am3d="http://schemas.microsoft.com/office/drawing/2017/model3d" xmlns:o="urn:schemas-microsoft-com:office:office" xmlns:r="http://schemas.openxmlformats.org/officeDocument/2006/relationships" xmlns:m="http://schemas.openxmlformats.org/officeDocument/2006/math" xmlns:v="urn:schemas-microsoft-com:vml" xmlns:wp14="http://schemas.microsoft.com/office/word/2010/wordprocessingDrawing" xmlns:wp="http://schemas.openxmlformats.org/drawingml/2006/wordprocessingDrawing" xmlns:w10="urn:schemas-microsoft-com:office:word" xmlns:w="http://schemas.openxmlformats.org/wordprocessingml/2006/main" xmlns:w14="http://schemas.microsoft.com/office/word/2010/wordml" xmlns:w15="http://schemas.microsoft.com/office/word/2012/wordml" xmlns:w16cex="http://schemas.microsoft.com/office/word/2018/wordml/cex" xmlns:w16cid="http://schemas.microsoft.com/office/word/2016/wordml/cid" xmlns:w16="http://schemas.microsoft.com/office/word/2018/wordml" xmlns:w16sdtdh="http://schemas.microsoft.com/office/word/2020/wordml/sdtdatahash" xmlns:w16se="http://schemas.microsoft.com/office/word/2015/wordml/symex" xmlns:wpg="http://schemas.microsoft.com/office/word/2010/wordprocessingGroup" xmlns:wpi="http://schemas.microsoft.com/office/word/2010/wordprocessingInk" xmlns:wne="http://schemas.microsoft.com/office/word/2006/wordml" xmlns:wps="http://schemas.microsoft.com/office/word/2010/wordprocessingShape" mc:Ignorable="w14 w15 w16se w16cid w16 w16cex w16sdtdh wp14">
+<w:numbering xmlns:wpc="http://schemas.microsoft.com/office/word/2010/wordprocessingCanvas" xmlns:cx="http://schemas.microsoft.com/office/drawing/2014/chartex" xmlns:cx1="http://schemas.microsoft.com/office/drawing/2015/9/8/chartex" xmlns:cx2="http://schemas.microsoft.com/office/drawing/2015/10/21/chartex" xmlns:cx3="http://schemas.microsoft.com/office/drawing/2016/5/9/chartex" xmlns:cx4="http://schemas.microsoft.com/office/drawing/2016/5/10/chartex" xmlns:cx5="http://schemas.microsoft.com/office/drawing/2016/5/11/chartex" xmlns:cx6="http://schemas.microsoft.com/office/drawing/2016/5/12/chartex" xmlns:cx7="http://schemas.microsoft.com/office/drawing/2016/5/13/chartex" xmlns:cx8="http://schemas.microsoft.com/office/drawing/2016/5/14/chartex" xmlns:mc="http://schemas.openxmlformats.org/markup-compatibility/2006" xmlns:aink="http://schemas.microsoft.com/office/drawing/2016/ink" xmlns:am3d="http://schemas.microsoft.com/office/drawing/2017/model3d" xmlns:o="urn:schemas-microsoft-com:office:office" xmlns:oel="http://schemas.microsoft.com/office/2019/extlst" xmlns:r="http://schemas.openxmlformats.org/officeDocument/2006/relationships" xmlns:m="http://schemas.openxmlformats.org/officeDocument/2006/math" xmlns:v="urn:schemas-microsoft-com:vml" xmlns:wp14="http://schemas.microsoft.com/office/word/2010/wordprocessingDrawing" xmlns:wp="http://schemas.openxmlformats.org/drawingml/2006/wordprocessingDrawing" xmlns:w10="urn:schemas-microsoft-com:office:word" xmlns:w="http://schemas.openxmlformats.org/wordprocessingml/2006/main" xmlns:w14="http://schemas.microsoft.com/office/word/2010/wordml" xmlns:w15="http://schemas.microsoft.com/office/word/2012/wordml" xmlns:w16cex="http://schemas.microsoft.com/office/word/2018/wordml/cex" xmlns:w16cid="http://schemas.microsoft.com/office/word/2016/wordml/cid" xmlns:w16="http://schemas.microsoft.com/office/word/2018/wordml" xmlns:w16sdtdh="http://schemas.microsoft.com/office/word/2020/wordml/sdtdatahash" xmlns:w16se="http://schemas.microsoft.com/office/word/2015/wordml/symex" xmlns:wpg="http://schemas.microsoft.com/office/word/2010/wordprocessingGroup" xmlns:wpi="http://schemas.microsoft.com/office/word/2010/wordprocessingInk" xmlns:wne="http://schemas.microsoft.com/office/word/2006/wordml" xmlns:wps="http://schemas.microsoft.com/office/word/2010/wordprocessingShape" mc:Ignorable="w14 w15 w16se w16cid w16 w16cex w16sdtdh wp14">
   <w:abstractNum w:abstractNumId="0" w15:restartNumberingAfterBreak="0">
     <w:nsid w:val="FFFFFF7C"/>
     <w:multiLevelType w:val="singleLevel"/>
@@ -1411,7 +1418,7 @@
       <w:lvlText w:val=""/>
       <w:lvlJc w:val="left"/>
       <w:pPr>
-        <w:ind w:left="360" w:hanging="360"/>
+        <w:ind w:left="1800" w:hanging="360"/>
       </w:pPr>
       <w:rPr>
         <w:rFonts w:ascii="Symbol" w:hAnsi="Symbol" w:hint="default"/>
@@ -1423,7 +1430,7 @@
       <w:lvlText w:val="o"/>
       <w:lvlJc w:val="left"/>
       <w:pPr>
-        <w:ind w:left="1080" w:hanging="360"/>
+        <w:ind w:left="2520" w:hanging="360"/>
       </w:pPr>
       <w:rPr>
         <w:rFonts w:ascii="Courier New" w:hAnsi="Courier New" w:cs="Courier New" w:hint="default"/>
@@ -1435,7 +1442,7 @@
       <w:lvlText w:val=""/>
       <w:lvlJc w:val="left"/>
       <w:pPr>
-        <w:ind w:left="1800" w:hanging="360"/>
+        <w:ind w:left="3240" w:hanging="360"/>
       </w:pPr>
       <w:rPr>
         <w:rFonts w:ascii="Wingdings" w:hAnsi="Wingdings" w:hint="default"/>
@@ -1447,7 +1454,7 @@
       <w:lvlText w:val=""/>
       <w:lvlJc w:val="left"/>
       <w:pPr>
-        <w:ind w:left="2520" w:hanging="360"/>
+        <w:ind w:left="3960" w:hanging="360"/>
       </w:pPr>
       <w:rPr>
         <w:rFonts w:ascii="Symbol" w:hAnsi="Symbol" w:hint="default"/>
@@ -1459,7 +1466,7 @@
       <w:lvlText w:val="o"/>
       <w:lvlJc w:val="left"/>
       <w:pPr>
-        <w:ind w:left="3240" w:hanging="360"/>
+        <w:ind w:left="4680" w:hanging="360"/>
       </w:pPr>
       <w:rPr>
         <w:rFonts w:ascii="Courier New" w:hAnsi="Courier New" w:cs="Courier New" w:hint="default"/>
@@ -1471,7 +1478,7 @@
       <w:lvlText w:val=""/>
       <w:lvlJc w:val="left"/>
       <w:pPr>
-        <w:ind w:left="3960" w:hanging="360"/>
+        <w:ind w:left="5400" w:hanging="360"/>
       </w:pPr>
       <w:rPr>
         <w:rFonts w:ascii="Wingdings" w:hAnsi="Wingdings" w:hint="default"/>
@@ -1483,7 +1490,7 @@
       <w:lvlText w:val=""/>
       <w:lvlJc w:val="left"/>
       <w:pPr>
-        <w:ind w:left="4680" w:hanging="360"/>
+        <w:ind w:left="6120" w:hanging="360"/>
       </w:pPr>
       <w:rPr>
         <w:rFonts w:ascii="Symbol" w:hAnsi="Symbol" w:hint="default"/>
@@ -1495,7 +1502,7 @@
       <w:lvlText w:val="o"/>
       <w:lvlJc w:val="left"/>
       <w:pPr>
-        <w:ind w:left="5400" w:hanging="360"/>
+        <w:ind w:left="6840" w:hanging="360"/>
       </w:pPr>
       <w:rPr>
         <w:rFonts w:ascii="Courier New" w:hAnsi="Courier New" w:cs="Courier New" w:hint="default"/>
@@ -1507,7 +1514,7 @@
       <w:lvlText w:val=""/>
       <w:lvlJc w:val="left"/>
       <w:pPr>
-        <w:ind w:left="6120" w:hanging="360"/>
+        <w:ind w:left="7560" w:hanging="360"/>
       </w:pPr>
       <w:rPr>
         <w:rFonts w:ascii="Wingdings" w:hAnsi="Wingdings" w:hint="default"/>
@@ -27352,7 +27359,7 @@
 </file>
 
 <file path=word/glossary/document.xml><?xml version="1.0" encoding="utf-8"?>
-<w:glossaryDocument xmlns:wpc="http://schemas.microsoft.com/office/word/2010/wordprocessingCanvas" xmlns:cx="http://schemas.microsoft.com/office/drawing/2014/chartex" xmlns:cx1="http://schemas.microsoft.com/office/drawing/2015/9/8/chartex" xmlns:cx2="http://schemas.microsoft.com/office/drawing/2015/10/21/chartex" xmlns:cx3="http://schemas.microsoft.com/office/drawing/2016/5/9/chartex" xmlns:cx4="http://schemas.microsoft.com/office/drawing/2016/5/10/chartex" xmlns:cx5="http://schemas.microsoft.com/office/drawing/2016/5/11/chartex" xmlns:cx6="http://schemas.microsoft.com/office/drawing/2016/5/12/chartex" xmlns:cx7="http://schemas.microsoft.com/office/drawing/2016/5/13/chartex" xmlns:cx8="http://schemas.microsoft.com/office/drawing/2016/5/14/chartex" xmlns:mc="http://schemas.openxmlformats.org/markup-compatibility/2006" xmlns:aink="http://schemas.microsoft.com/office/drawing/2016/ink" xmlns:am3d="http://schemas.microsoft.com/office/drawing/2017/model3d" xmlns:o="urn:schemas-microsoft-com:office:office" xmlns:r="http://schemas.openxmlformats.org/officeDocument/2006/relationships" xmlns:m="http://schemas.openxmlformats.org/officeDocument/2006/math" xmlns:v="urn:schemas-microsoft-com:vml" xmlns:wp14="http://schemas.microsoft.com/office/word/2010/wordprocessingDrawing" xmlns:wp="http://schemas.openxmlformats.org/drawingml/2006/wordprocessingDrawing" xmlns:w10="urn:schemas-microsoft-com:office:word" xmlns:w="http://schemas.openxmlformats.org/wordprocessingml/2006/main" xmlns:w14="http://schemas.microsoft.com/office/word/2010/wordml" xmlns:w15="http://schemas.microsoft.com/office/word/2012/wordml" xmlns:w16cex="http://schemas.microsoft.com/office/word/2018/wordml/cex" xmlns:w16cid="http://schemas.microsoft.com/office/word/2016/wordml/cid" xmlns:w16="http://schemas.microsoft.com/office/word/2018/wordml" xmlns:w16sdtdh="http://schemas.microsoft.com/office/word/2020/wordml/sdtdatahash" xmlns:w16se="http://schemas.microsoft.com/office/word/2015/wordml/symex" xmlns:wpg="http://schemas.microsoft.com/office/word/2010/wordprocessingGroup" xmlns:wpi="http://schemas.microsoft.com/office/word/2010/wordprocessingInk" xmlns:wne="http://schemas.microsoft.com/office/word/2006/wordml" xmlns:wps="http://schemas.microsoft.com/office/word/2010/wordprocessingShape" mc:Ignorable="w14 w15 w16se w16cid w16 w16cex w16sdtdh wp14">
+<w:glossaryDocument xmlns:wpc="http://schemas.microsoft.com/office/word/2010/wordprocessingCanvas" xmlns:cx="http://schemas.microsoft.com/office/drawing/2014/chartex" xmlns:cx1="http://schemas.microsoft.com/office/drawing/2015/9/8/chartex" xmlns:cx2="http://schemas.microsoft.com/office/drawing/2015/10/21/chartex" xmlns:cx3="http://schemas.microsoft.com/office/drawing/2016/5/9/chartex" xmlns:cx4="http://schemas.microsoft.com/office/drawing/2016/5/10/chartex" xmlns:cx5="http://schemas.microsoft.com/office/drawing/2016/5/11/chartex" xmlns:cx6="http://schemas.microsoft.com/office/drawing/2016/5/12/chartex" xmlns:cx7="http://schemas.microsoft.com/office/drawing/2016/5/13/chartex" xmlns:cx8="http://schemas.microsoft.com/office/drawing/2016/5/14/chartex" xmlns:mc="http://schemas.openxmlformats.org/markup-compatibility/2006" xmlns:aink="http://schemas.microsoft.com/office/drawing/2016/ink" xmlns:am3d="http://schemas.microsoft.com/office/drawing/2017/model3d" xmlns:o="urn:schemas-microsoft-com:office:office" xmlns:oel="http://schemas.microsoft.com/office/2019/extlst" xmlns:r="http://schemas.openxmlformats.org/officeDocument/2006/relationships" xmlns:m="http://schemas.openxmlformats.org/officeDocument/2006/math" xmlns:v="urn:schemas-microsoft-com:vml" xmlns:wp14="http://schemas.microsoft.com/office/word/2010/wordprocessingDrawing" xmlns:wp="http://schemas.openxmlformats.org/drawingml/2006/wordprocessingDrawing" xmlns:w10="urn:schemas-microsoft-com:office:word" xmlns:w="http://schemas.openxmlformats.org/wordprocessingml/2006/main" xmlns:w14="http://schemas.microsoft.com/office/word/2010/wordml" xmlns:w15="http://schemas.microsoft.com/office/word/2012/wordml" xmlns:w16cex="http://schemas.microsoft.com/office/word/2018/wordml/cex" xmlns:w16cid="http://schemas.microsoft.com/office/word/2016/wordml/cid" xmlns:w16="http://schemas.microsoft.com/office/word/2018/wordml" xmlns:w16sdtdh="http://schemas.microsoft.com/office/word/2020/wordml/sdtdatahash" xmlns:w16se="http://schemas.microsoft.com/office/word/2015/wordml/symex" xmlns:wpg="http://schemas.microsoft.com/office/word/2010/wordprocessingGroup" xmlns:wpi="http://schemas.microsoft.com/office/word/2010/wordprocessingInk" xmlns:wne="http://schemas.microsoft.com/office/word/2006/wordml" xmlns:wps="http://schemas.microsoft.com/office/word/2010/wordprocessingShape" mc:Ignorable="w14 w15 w16se w16cid w16 w16cex w16sdtdh wp14">
   <w:docParts>
     <w:docPart>
       <w:docPartPr>
@@ -27503,6 +27510,7 @@
     <w:rsid w:val="008D4E30"/>
     <w:rsid w:val="00B23113"/>
     <w:rsid w:val="00BF7276"/>
+    <w:rsid w:val="00C150E2"/>
     <w:rsid w:val="00E1781C"/>
     <w:rsid w:val="00F64E91"/>
   </w:rsids>
@@ -28243,15 +28251,6 @@
 </file>
 
 <file path=customXml/item1.xml><?xml version="1.0" encoding="utf-8"?>
-<?mso-contentType ?>
-<FormTemplates xmlns="http://schemas.microsoft.com/sharepoint/v3/contenttype/forms">
-  <Display>DocumentLibraryForm</Display>
-  <Edit>DocumentLibraryForm</Edit>
-  <New>DocumentLibraryForm</New>
-</FormTemplates>
-</file>
-
-<file path=customXml/item2.xml><?xml version="1.0" encoding="utf-8"?>
 <ct:contentTypeSchema xmlns:ct="http://schemas.microsoft.com/office/2006/metadata/contentType" xmlns:ma="http://schemas.microsoft.com/office/2006/metadata/properties/metaAttributes" ct:_="" ma:_="" ma:contentTypeName="Document" ma:contentTypeID="0x010100AA3F7D94069FF64A86F7DFF56D60E3BE" ma:contentTypeVersion="6" ma:contentTypeDescription="Create a new document." ma:contentTypeScope="" ma:versionID="c32302c77d4085ecf495bdddb7f5e889">
   <xsd:schema xmlns:xsd="http://www.w3.org/2001/XMLSchema" xmlns:xs="http://www.w3.org/2001/XMLSchema" xmlns:p="http://schemas.microsoft.com/office/2006/metadata/properties" xmlns:ns2="a4f35948-e619-41b3-aa29-22878b09cfd2" xmlns:ns3="40262f94-9f35-4ac3-9a90-690165a166b7" targetNamespace="http://schemas.microsoft.com/office/2006/metadata/properties" ma:root="true" ma:fieldsID="4ab5ae46be95f9d0be6107e8200be7a2" ns2:_="" ns3:_="">
     <xsd:import namespace="a4f35948-e619-41b3-aa29-22878b09cfd2"/>
@@ -28432,11 +28431,11 @@
 </ct:contentTypeSchema>
 </file>
 
-<file path=customXml/item3.xml><?xml version="1.0" encoding="utf-8"?>
+<file path=customXml/item2.xml><?xml version="1.0" encoding="utf-8"?>
 <b:Sources xmlns:b="http://schemas.openxmlformats.org/officeDocument/2006/bibliography" xmlns="http://schemas.openxmlformats.org/officeDocument/2006/bibliography" SelectedStyle="\APASixthEditionOfficeOnline.xsl" StyleName="APA" Version="6"/>
 </file>
 
-<file path=customXml/item4.xml><?xml version="1.0" encoding="utf-8"?>
+<file path=customXml/item3.xml><?xml version="1.0" encoding="utf-8"?>
 <p:properties xmlns:p="http://schemas.microsoft.com/office/2006/metadata/properties" xmlns:xsi="http://www.w3.org/2001/XMLSchema-instance" xmlns:pc="http://schemas.microsoft.com/office/infopath/2007/PartnerControls">
   <documentManagement>
     <VSO_x0020_item_x0020_id xmlns="40262f94-9f35-4ac3-9a90-690165a166b7" xsi:nil="true"/>
@@ -28447,15 +28446,16 @@
 </p:properties>
 </file>
 
-<file path=customXml/itemProps1.xml><?xml version="1.0" encoding="utf-8"?>
-<ds:datastoreItem xmlns:ds="http://schemas.openxmlformats.org/officeDocument/2006/customXml" ds:itemID="{9C73A5C2-F7B1-4844-B3EF-33B7D0853518}">
-  <ds:schemaRefs>
-    <ds:schemaRef ds:uri="http://schemas.microsoft.com/sharepoint/v3/contenttype/forms"/>
-  </ds:schemaRefs>
-</ds:datastoreItem>
+<file path=customXml/item4.xml><?xml version="1.0" encoding="utf-8"?>
+<?mso-contentType ?>
+<FormTemplates xmlns="http://schemas.microsoft.com/sharepoint/v3/contenttype/forms">
+  <Display>DocumentLibraryForm</Display>
+  <Edit>DocumentLibraryForm</Edit>
+  <New>DocumentLibraryForm</New>
+</FormTemplates>
 </file>
 
-<file path=customXml/itemProps2.xml><?xml version="1.0" encoding="utf-8"?>
+<file path=customXml/itemProps1.xml><?xml version="1.0" encoding="utf-8"?>
 <ds:datastoreItem xmlns:ds="http://schemas.openxmlformats.org/officeDocument/2006/customXml" ds:itemID="{49AB8320-892F-4E54-AE4B-E22BD0EB0775}">
   <ds:schemaRefs>
     <ds:schemaRef ds:uri="http://schemas.microsoft.com/office/2006/metadata/contentType"/>
@@ -28474,7 +28474,7 @@
 </ds:datastoreItem>
 </file>
 
-<file path=customXml/itemProps3.xml><?xml version="1.0" encoding="utf-8"?>
+<file path=customXml/itemProps2.xml><?xml version="1.0" encoding="utf-8"?>
 <ds:datastoreItem xmlns:ds="http://schemas.openxmlformats.org/officeDocument/2006/customXml" ds:itemID="{ADE175BA-E6F6-4CED-B205-70BDADD7AFC8}">
   <ds:schemaRefs>
     <ds:schemaRef ds:uri="http://schemas.openxmlformats.org/officeDocument/2006/bibliography"/>
@@ -28482,19 +28482,20 @@
 </ds:datastoreItem>
 </file>
 
-<file path=customXml/itemProps4.xml><?xml version="1.0" encoding="utf-8"?>
+<file path=customXml/itemProps3.xml><?xml version="1.0" encoding="utf-8"?>
 <ds:datastoreItem xmlns:ds="http://schemas.openxmlformats.org/officeDocument/2006/customXml" ds:itemID="{B10A99BC-CF1C-4A2A-90F1-837BE596B6DA}">
   <ds:schemaRefs>
-    <ds:schemaRef ds:uri="http://purl.org/dc/elements/1.1/"/>
     <ds:schemaRef ds:uri="http://schemas.microsoft.com/office/2006/metadata/properties"/>
+    <ds:schemaRef ds:uri="http://schemas.microsoft.com/office/infopath/2007/PartnerControls"/>
     <ds:schemaRef ds:uri="40262f94-9f35-4ac3-9a90-690165a166b7"/>
-    <ds:schemaRef ds:uri="http://schemas.openxmlformats.org/package/2006/metadata/core-properties"/>
-    <ds:schemaRef ds:uri="http://schemas.microsoft.com/office/2006/documentManagement/types"/>
-    <ds:schemaRef ds:uri="http://www.w3.org/XML/1998/namespace"/>
-    <ds:schemaRef ds:uri="http://purl.org/dc/dcmitype/"/>
-    <ds:schemaRef ds:uri="http://schemas.microsoft.com/office/infopath/2007/PartnerControls"/>
-    <ds:schemaRef ds:uri="a4f35948-e619-41b3-aa29-22878b09cfd2"/>
-    <ds:schemaRef ds:uri="http://purl.org/dc/terms/"/>
+  </ds:schemaRefs>
+</ds:datastoreItem>
+</file>
+
+<file path=customXml/itemProps4.xml><?xml version="1.0" encoding="utf-8"?>
+<ds:datastoreItem xmlns:ds="http://schemas.openxmlformats.org/officeDocument/2006/customXml" ds:itemID="{9C73A5C2-F7B1-4844-B3EF-33B7D0853518}">
+  <ds:schemaRefs>
+    <ds:schemaRef ds:uri="http://schemas.microsoft.com/sharepoint/v3/contenttype/forms"/>
   </ds:schemaRefs>
 </ds:datastoreItem>
 </file>